--- a/templates_docx/template_cfo.docx
+++ b/templates_docx/template_cfo.docx
@@ -28,7 +28,35 @@
           <w:sz w:val="24"/>
           <w:szCs w:val="24"/>
         </w:rPr>
-        <w:t>PARECER Nº {{NUMERO_PARECER}} DA COMISSÃO DE FINANÇAS E ORÇAMENTO SOBRE O {{TIPO_PROJETO}} Nº {{NUMERO_PROJETO}}, DE {{DATA_PROJETO}}</w:t>
+        <w:t xml:space="preserve">PARECER Nº {{NUMERO_PARECER}} DA COMISSÃO DE FINANÇAS E ORÇAMENTO </w:t>
+      </w:r>
+    </w:p>
+    <w:p>
+      <w:pPr>
+        <w:pBdr>
+          <w:top w:val="single" w:sz="4" w:space="1" w:color="auto"/>
+          <w:left w:val="single" w:sz="4" w:space="4" w:color="auto"/>
+          <w:bottom w:val="single" w:sz="4" w:space="1" w:color="auto"/>
+          <w:right w:val="single" w:sz="4" w:space="4" w:color="auto"/>
+        </w:pBdr>
+        <w:shd w:val="clear" w:color="auto" w:fill="000000"/>
+        <w:spacing w:line="360" w:lineRule="auto"/>
+        <w:jc w:val="center"/>
+        <w:rPr>
+          <w:rFonts w:ascii="Arial" w:hAnsi="Arial" w:cs="Arial"/>
+          <w:b/>
+          <w:sz w:val="24"/>
+          <w:szCs w:val="24"/>
+        </w:rPr>
+      </w:pPr>
+      <w:r>
+        <w:rPr>
+          <w:rFonts w:ascii="Arial" w:hAnsi="Arial" w:cs="Arial"/>
+          <w:b/>
+          <w:sz w:val="24"/>
+          <w:szCs w:val="24"/>
+        </w:rPr>
+        <w:t>{{TIPO_PROJETO}} Nº {{NUMERO_PROJETO}}, DE {{DATA_PROJETO}}</w:t>
       </w:r>
     </w:p>
     <w:p>
@@ -90,12 +118,12 @@
         </w:rPr>
         <w:t xml:space="preserve"> </w:t>
       </w:r>
-      <w:bookmarkEnd w:id="4"/>
-      <w:bookmarkEnd w:id="5"/>
       <w:bookmarkEnd w:id="0"/>
       <w:bookmarkEnd w:id="1"/>
       <w:bookmarkEnd w:id="2"/>
       <w:bookmarkEnd w:id="3"/>
+      <w:bookmarkEnd w:id="4"/>
+      <w:bookmarkEnd w:id="5"/>
       <w:r>
         <w:rPr>
           <w:rFonts w:ascii="Arial" w:hAnsi="Arial" w:cs="Arial"/>
@@ -103,27 +131,7 @@
           <w:sz w:val="24"/>
           <w:szCs w:val="24"/>
         </w:rPr>
-        <w:t>O {{TIPO_PROJETO}} nº {{</w:t>
-      </w:r>
-      <w:proofErr w:type="gramStart"/>
-      <w:r>
-        <w:rPr>
-          <w:rFonts w:ascii="Arial" w:hAnsi="Arial" w:cs="Arial"/>
-          <w:color w:val="000000" w:themeColor="text1"/>
-          <w:sz w:val="24"/>
-          <w:szCs w:val="24"/>
-        </w:rPr>
-        <w:t>NUMERO</w:t>
-      </w:r>
-      <w:proofErr w:type="gramEnd"/>
-      <w:r>
-        <w:rPr>
-          <w:rFonts w:ascii="Arial" w:hAnsi="Arial" w:cs="Arial"/>
-          <w:color w:val="000000" w:themeColor="text1"/>
-          <w:sz w:val="24"/>
-          <w:szCs w:val="24"/>
-        </w:rPr>
-        <w:t xml:space="preserve">_PROJETO}}, {{REGIME_URGENCIA}} de autoria do {{AUTORIA}}, “{{EMENTA}}”. </w:t>
+        <w:t xml:space="preserve">O {{TIPO_PROJETO}} nº {{NUMERO_PROJETO}}, {{REGIME_URGENCIA}} de autoria do {{AUTORIA}}, {{EMENTA}}. </w:t>
       </w:r>
     </w:p>
     <w:p>
@@ -167,107 +175,7 @@
           <w:sz w:val="24"/>
           <w:szCs w:val="24"/>
         </w:rPr>
-        <w:t>Nos termos do Regimento Interno, a propositura foi protocolada no dia {{DATA_PROTOCOLO</w:t>
-      </w:r>
-      <w:proofErr w:type="gramStart"/>
-      <w:r>
-        <w:rPr>
-          <w:rFonts w:ascii="Arial" w:hAnsi="Arial" w:cs="Arial"/>
-          <w:color w:val="000000" w:themeColor="text1"/>
-          <w:sz w:val="24"/>
-          <w:szCs w:val="24"/>
-        </w:rPr>
-        <w:t>}}{</w:t>
-      </w:r>
-      <w:proofErr w:type="gramEnd"/>
-      <w:r>
-        <w:rPr>
-          <w:rFonts w:ascii="Arial" w:hAnsi="Arial" w:cs="Arial"/>
-          <w:color w:val="000000" w:themeColor="text1"/>
-          <w:sz w:val="24"/>
-          <w:szCs w:val="24"/>
-        </w:rPr>
-        <w:t>{TEXTO_APRESENTACAO}}. [</w:t>
-      </w:r>
-      <w:proofErr w:type="spellStart"/>
-      <w:r>
-        <w:rPr>
-          <w:rFonts w:ascii="Arial" w:hAnsi="Arial" w:cs="Arial"/>
-          <w:color w:val="000000" w:themeColor="text1"/>
-          <w:sz w:val="24"/>
-          <w:szCs w:val="24"/>
-        </w:rPr>
-        <w:t>cite_</w:t>
-      </w:r>
-      <w:proofErr w:type="gramStart"/>
-      <w:r>
-        <w:rPr>
-          <w:rFonts w:ascii="Arial" w:hAnsi="Arial" w:cs="Arial"/>
-          <w:color w:val="000000" w:themeColor="text1"/>
-          <w:sz w:val="24"/>
-          <w:szCs w:val="24"/>
-        </w:rPr>
-        <w:t>start</w:t>
-      </w:r>
-      <w:proofErr w:type="spellEnd"/>
-      <w:r>
-        <w:rPr>
-          <w:rFonts w:ascii="Arial" w:hAnsi="Arial" w:cs="Arial"/>
-          <w:color w:val="000000" w:themeColor="text1"/>
-          <w:sz w:val="24"/>
-          <w:szCs w:val="24"/>
-        </w:rPr>
-        <w:t>]A</w:t>
-      </w:r>
-      <w:proofErr w:type="gramEnd"/>
-      <w:r>
-        <w:rPr>
-          <w:rFonts w:ascii="Arial" w:hAnsi="Arial" w:cs="Arial"/>
-          <w:color w:val="000000" w:themeColor="text1"/>
-          <w:sz w:val="24"/>
-          <w:szCs w:val="24"/>
-        </w:rPr>
-        <w:t xml:space="preserve"> proposição foi encaminhada à Comissão de Justiça e Redação, onde recebeu parecer favorável à sua tramitação. [cite: 97] [</w:t>
-      </w:r>
-      <w:proofErr w:type="spellStart"/>
-      <w:r>
-        <w:rPr>
-          <w:rFonts w:ascii="Arial" w:hAnsi="Arial" w:cs="Arial"/>
-          <w:color w:val="000000" w:themeColor="text1"/>
-          <w:sz w:val="24"/>
-          <w:szCs w:val="24"/>
-        </w:rPr>
-        <w:t>cite_</w:t>
-      </w:r>
-      <w:proofErr w:type="gramStart"/>
-      <w:r>
-        <w:rPr>
-          <w:rFonts w:ascii="Arial" w:hAnsi="Arial" w:cs="Arial"/>
-          <w:color w:val="000000" w:themeColor="text1"/>
-          <w:sz w:val="24"/>
-          <w:szCs w:val="24"/>
-        </w:rPr>
-        <w:t>start</w:t>
-      </w:r>
-      <w:proofErr w:type="spellEnd"/>
-      <w:r>
-        <w:rPr>
-          <w:rFonts w:ascii="Arial" w:hAnsi="Arial" w:cs="Arial"/>
-          <w:color w:val="000000" w:themeColor="text1"/>
-          <w:sz w:val="24"/>
-          <w:szCs w:val="24"/>
-        </w:rPr>
-        <w:t>]Em</w:t>
-      </w:r>
-      <w:proofErr w:type="gramEnd"/>
-      <w:r>
-        <w:rPr>
-          <w:rFonts w:ascii="Arial" w:hAnsi="Arial" w:cs="Arial"/>
-          <w:color w:val="000000" w:themeColor="text1"/>
-          <w:sz w:val="24"/>
-          <w:szCs w:val="24"/>
-        </w:rPr>
-        <w:t xml:space="preserve"> seguida, o Projeto foi encaminhado à Comissão de Obras, Serviços Públicos e Atividades Privadas, à Comissão de Educação Saúde e Assistência Social, e, por fim, a esta Comissão de Finanças e Orçamento, a fim de ser analisada quanto a seus aspectos orçamentários financeiros e outros, conforme previsto no artigo 45 do Regimento Interno. [cite: 98] </w:t>
+        <w:t xml:space="preserve">Nos termos do Regimento Interno, a propositura foi protocolada no dia {{DATA_PROTOCOLO}}{{TEXTO_APRESENTACAO}}. A proposição foi encaminhada à Comissão de Justiça e Redação, onde recebeu parecer favorável à sua tramitação. Em seguida, o Projeto foi encaminhado à Comissão de Obras, Serviços Públicos e Atividades Privadas, à Comissão de Educação Saúde e Assistência Social, e, por fim, a esta Comissão de Finanças e Orçamento, a fim de ser analisada quanto a seus aspectos orçamentários financeiros e outros, conforme previsto no artigo 45 do Regimento Interno. </w:t>
       </w:r>
     </w:p>
     <w:p>
@@ -306,41 +214,6 @@
       <w:r>
         <w:rPr>
           <w:rFonts w:ascii="Arial" w:hAnsi="Arial" w:cs="Arial"/>
-          <w:sz w:val="24"/>
-          <w:szCs w:val="24"/>
-        </w:rPr>
-        <w:t>[</w:t>
-      </w:r>
-      <w:proofErr w:type="spellStart"/>
-      <w:r>
-        <w:rPr>
-          <w:rFonts w:ascii="Arial" w:hAnsi="Arial" w:cs="Arial"/>
-          <w:sz w:val="24"/>
-          <w:szCs w:val="24"/>
-        </w:rPr>
-        <w:t>cite_</w:t>
-      </w:r>
-      <w:proofErr w:type="gramStart"/>
-      <w:r>
-        <w:rPr>
-          <w:rFonts w:ascii="Arial" w:hAnsi="Arial" w:cs="Arial"/>
-          <w:sz w:val="24"/>
-          <w:szCs w:val="24"/>
-        </w:rPr>
-        <w:t>start</w:t>
-      </w:r>
-      <w:proofErr w:type="spellEnd"/>
-      <w:r>
-        <w:rPr>
-          <w:rFonts w:ascii="Arial" w:hAnsi="Arial" w:cs="Arial"/>
-          <w:sz w:val="24"/>
-          <w:szCs w:val="24"/>
-        </w:rPr>
-        <w:t>]</w:t>
-      </w:r>
-      <w:r>
-        <w:rPr>
-          <w:rFonts w:ascii="Arial" w:hAnsi="Arial" w:cs="Arial"/>
           <w:b/>
           <w:bCs/>
           <w:sz w:val="24"/>
@@ -349,7 +222,6 @@
         </w:rPr>
         <w:t>CONCLUSÃO</w:t>
       </w:r>
-      <w:proofErr w:type="gramEnd"/>
       <w:r>
         <w:rPr>
           <w:rFonts w:ascii="Arial" w:hAnsi="Arial" w:cs="Arial"/>
@@ -364,7 +236,7 @@
           <w:sz w:val="24"/>
           <w:szCs w:val="24"/>
         </w:rPr>
-        <w:t xml:space="preserve">De acordo com as normas orçamentárias em vigor, nada se encontrou que pudesse contrariar a presente propositura, no que diz respeito aos aspectos orçamentários e financeiros. [cite: 100] </w:t>
+        <w:t>De acordo com as normas orçamentárias em vigor, nada se encontrou que pudesse contrariar a presente propositura, no que diz respeito aos aspectos orçamentários e financeiros.</w:t>
       </w:r>
     </w:p>
     <w:p>
@@ -384,25 +256,7 @@
           <w:sz w:val="24"/>
           <w:szCs w:val="24"/>
         </w:rPr>
-        <w:t>Desta forma, quanto aos aspectos que nos compete examinar, voto favoravelmente à tramitação do {{TIPO_PROJETO}} nº {{</w:t>
-      </w:r>
-      <w:proofErr w:type="gramStart"/>
-      <w:r>
-        <w:rPr>
-          <w:rFonts w:ascii="Arial" w:hAnsi="Arial" w:cs="Arial"/>
-          <w:sz w:val="24"/>
-          <w:szCs w:val="24"/>
-        </w:rPr>
-        <w:t>NUMERO</w:t>
-      </w:r>
-      <w:proofErr w:type="gramEnd"/>
-      <w:r>
-        <w:rPr>
-          <w:rFonts w:ascii="Arial" w:hAnsi="Arial" w:cs="Arial"/>
-          <w:sz w:val="24"/>
-          <w:szCs w:val="24"/>
-        </w:rPr>
-        <w:t xml:space="preserve">_PROJETO}}, de autoria do </w:t>
+        <w:t xml:space="preserve">Desta forma, quanto aos aspectos que nos compete examinar, voto favoravelmente à tramitação do {{TIPO_PROJETO}} nº {{NUMERO_PROJETO}}, de autoria do </w:t>
       </w:r>
       <w:r>
         <w:rPr>
@@ -544,42 +398,21 @@
       <w:r>
         <w:rPr>
           <w:rFonts w:ascii="Arial" w:hAnsi="Arial" w:cs="Arial"/>
-          <w:bCs/>
-          <w:sz w:val="24"/>
-          <w:szCs w:val="24"/>
+          <w:b/>
+          <w:sz w:val="24"/>
+          <w:szCs w:val="24"/>
+          <w:u w:val="single"/>
         </w:rPr>
         <w:lastRenderedPageBreak/>
-        <w:t>[</w:t>
-      </w:r>
-      <w:proofErr w:type="spellStart"/>
-      <w:r>
-        <w:rPr>
-          <w:rFonts w:ascii="Arial" w:hAnsi="Arial" w:cs="Arial"/>
-          <w:bCs/>
-          <w:sz w:val="24"/>
-          <w:szCs w:val="24"/>
-        </w:rPr>
-        <w:t>cite_</w:t>
-      </w:r>
-      <w:proofErr w:type="gramStart"/>
-      <w:r>
-        <w:rPr>
-          <w:rFonts w:ascii="Arial" w:hAnsi="Arial" w:cs="Arial"/>
-          <w:bCs/>
-          <w:sz w:val="24"/>
-          <w:szCs w:val="24"/>
-        </w:rPr>
-        <w:t>start</w:t>
-      </w:r>
-      <w:proofErr w:type="spellEnd"/>
-      <w:r>
-        <w:rPr>
-          <w:rFonts w:ascii="Arial" w:hAnsi="Arial" w:cs="Arial"/>
-          <w:bCs/>
-          <w:sz w:val="24"/>
-          <w:szCs w:val="24"/>
-        </w:rPr>
-        <w:t>]</w:t>
+        <w:t>DECISÃO</w:t>
+      </w:r>
+      <w:r>
+        <w:rPr>
+          <w:rFonts w:ascii="Arial" w:hAnsi="Arial" w:cs="Arial"/>
+          <w:sz w:val="24"/>
+          <w:szCs w:val="24"/>
+        </w:rPr>
+        <w:t xml:space="preserve">: A </w:t>
       </w:r>
       <w:r>
         <w:rPr>
@@ -587,18 +420,8 @@
           <w:b/>
           <w:sz w:val="24"/>
           <w:szCs w:val="24"/>
-          <w:u w:val="single"/>
-        </w:rPr>
-        <w:t>DECISÃO</w:t>
-      </w:r>
-      <w:proofErr w:type="gramEnd"/>
-      <w:r>
-        <w:rPr>
-          <w:rFonts w:ascii="Arial" w:hAnsi="Arial" w:cs="Arial"/>
-          <w:sz w:val="24"/>
-          <w:szCs w:val="24"/>
-        </w:rPr>
-        <w:t xml:space="preserve">: A </w:t>
+        </w:rPr>
+        <w:t xml:space="preserve">COMISSÃO </w:t>
       </w:r>
       <w:r>
         <w:rPr>
@@ -607,7 +430,15 @@
           <w:sz w:val="24"/>
           <w:szCs w:val="24"/>
         </w:rPr>
-        <w:t xml:space="preserve">COMISSÃO </w:t>
+        <w:t>DE FINANÇAS E ORÇAMENTO</w:t>
+      </w:r>
+      <w:r>
+        <w:rPr>
+          <w:rFonts w:ascii="Arial" w:hAnsi="Arial" w:cs="Arial"/>
+          <w:sz w:val="24"/>
+          <w:szCs w:val="24"/>
+        </w:rPr>
+        <w:t xml:space="preserve">, em reunião com seus membros, por unanimidade dos presentes, resolveu acatar a conclusão apresentada pelo Relator e constitui </w:t>
       </w:r>
       <w:r>
         <w:rPr>
@@ -616,23 +447,6 @@
           <w:sz w:val="24"/>
           <w:szCs w:val="24"/>
         </w:rPr>
-        <w:t>DE FINANÇAS E ORÇAMENTO</w:t>
-      </w:r>
-      <w:r>
-        <w:rPr>
-          <w:rFonts w:ascii="Arial" w:hAnsi="Arial" w:cs="Arial"/>
-          <w:sz w:val="24"/>
-          <w:szCs w:val="24"/>
-        </w:rPr>
-        <w:t xml:space="preserve">, em reunião com seus membros, por unanimidade dos presentes, resolveu acatar a conclusão apresentada pelo Relator e constitui </w:t>
-      </w:r>
-      <w:r>
-        <w:rPr>
-          <w:rFonts w:ascii="Arial" w:hAnsi="Arial" w:cs="Arial"/>
-          <w:b/>
-          <w:sz w:val="24"/>
-          <w:szCs w:val="24"/>
-        </w:rPr>
         <w:t>parecer favorável</w:t>
       </w:r>
       <w:r>
@@ -642,17 +456,6 @@
           <w:szCs w:val="24"/>
         </w:rPr>
         <w:t xml:space="preserve"> à matéria em questão.</w:t>
-      </w:r>
-      <w:r>
-        <w:t xml:space="preserve"> </w:t>
-      </w:r>
-      <w:r>
-        <w:rPr>
-          <w:rFonts w:ascii="Arial" w:hAnsi="Arial" w:cs="Arial"/>
-          <w:sz w:val="24"/>
-          <w:szCs w:val="24"/>
-        </w:rPr>
-        <w:t>[cite: 106]</w:t>
       </w:r>
     </w:p>
     <w:p>

--- a/templates_docx/template_cfo.docx
+++ b/templates_docx/template_cfo.docx
@@ -28,7 +28,27 @@
           <w:sz w:val="24"/>
           <w:szCs w:val="24"/>
         </w:rPr>
-        <w:t xml:space="preserve">PARECER Nº {{NUMERO_PARECER}} DA COMISSÃO DE FINANÇAS E ORÇAMENTO </w:t>
+        <w:t>PARECER Nº {{</w:t>
+      </w:r>
+      <w:proofErr w:type="gramStart"/>
+      <w:r>
+        <w:rPr>
+          <w:rFonts w:ascii="Arial" w:hAnsi="Arial" w:cs="Arial"/>
+          <w:b/>
+          <w:sz w:val="24"/>
+          <w:szCs w:val="24"/>
+        </w:rPr>
+        <w:t>NUMERO</w:t>
+      </w:r>
+      <w:proofErr w:type="gramEnd"/>
+      <w:r>
+        <w:rPr>
+          <w:rFonts w:ascii="Arial" w:hAnsi="Arial" w:cs="Arial"/>
+          <w:b/>
+          <w:sz w:val="24"/>
+          <w:szCs w:val="24"/>
+        </w:rPr>
+        <w:t xml:space="preserve">_PARECER}} DA COMISSÃO DE FINANÇAS E ORÇAMENTO </w:t>
       </w:r>
     </w:p>
     <w:p>
@@ -56,7 +76,27 @@
           <w:sz w:val="24"/>
           <w:szCs w:val="24"/>
         </w:rPr>
-        <w:t>{{TIPO_PROJETO}} Nº {{NUMERO_PROJETO}}, DE {{DATA_PROJETO}}</w:t>
+        <w:t>{{TIPO_PROJETO}} Nº {{</w:t>
+      </w:r>
+      <w:proofErr w:type="gramStart"/>
+      <w:r>
+        <w:rPr>
+          <w:rFonts w:ascii="Arial" w:hAnsi="Arial" w:cs="Arial"/>
+          <w:b/>
+          <w:sz w:val="24"/>
+          <w:szCs w:val="24"/>
+        </w:rPr>
+        <w:t>NUMERO</w:t>
+      </w:r>
+      <w:proofErr w:type="gramEnd"/>
+      <w:r>
+        <w:rPr>
+          <w:rFonts w:ascii="Arial" w:hAnsi="Arial" w:cs="Arial"/>
+          <w:b/>
+          <w:sz w:val="24"/>
+          <w:szCs w:val="24"/>
+        </w:rPr>
+        <w:t>_PROJETO}}, DE {{DATA_PROJETO}}</w:t>
       </w:r>
     </w:p>
     <w:p>
@@ -131,7 +171,27 @@
           <w:sz w:val="24"/>
           <w:szCs w:val="24"/>
         </w:rPr>
-        <w:t xml:space="preserve">O {{TIPO_PROJETO}} nº {{NUMERO_PROJETO}}, {{REGIME_URGENCIA}} de autoria do {{AUTORIA}}, {{EMENTA}}. </w:t>
+        <w:t>O {{TIPO_PROJETO}} nº {{</w:t>
+      </w:r>
+      <w:proofErr w:type="gramStart"/>
+      <w:r>
+        <w:rPr>
+          <w:rFonts w:ascii="Arial" w:hAnsi="Arial" w:cs="Arial"/>
+          <w:color w:val="000000" w:themeColor="text1"/>
+          <w:sz w:val="24"/>
+          <w:szCs w:val="24"/>
+        </w:rPr>
+        <w:t>NUMERO</w:t>
+      </w:r>
+      <w:proofErr w:type="gramEnd"/>
+      <w:r>
+        <w:rPr>
+          <w:rFonts w:ascii="Arial" w:hAnsi="Arial" w:cs="Arial"/>
+          <w:color w:val="000000" w:themeColor="text1"/>
+          <w:sz w:val="24"/>
+          <w:szCs w:val="24"/>
+        </w:rPr>
+        <w:t xml:space="preserve">_PROJETO}}, {{REGIME_URGENCIA}} de autoria do {{AUTORIA}}, {{EMENTA}}. </w:t>
       </w:r>
     </w:p>
     <w:p>
@@ -175,7 +235,27 @@
           <w:sz w:val="24"/>
           <w:szCs w:val="24"/>
         </w:rPr>
-        <w:t xml:space="preserve">Nos termos do Regimento Interno, a propositura foi protocolada no dia {{DATA_PROTOCOLO}}{{TEXTO_APRESENTACAO}}. A proposição foi encaminhada à Comissão de Justiça e Redação, onde recebeu parecer favorável à sua tramitação. Em seguida, o Projeto foi encaminhado à Comissão de Obras, Serviços Públicos e Atividades Privadas, à Comissão de Educação Saúde e Assistência Social, e, por fim, a esta Comissão de Finanças e Orçamento, a fim de ser analisada quanto a seus aspectos orçamentários financeiros e outros, conforme previsto no artigo 45 do Regimento Interno. </w:t>
+        <w:t>Nos termos do Regimento Interno, a propositura foi protocolada no dia {{DATA_PROTOCOLO</w:t>
+      </w:r>
+      <w:proofErr w:type="gramStart"/>
+      <w:r>
+        <w:rPr>
+          <w:rFonts w:ascii="Arial" w:hAnsi="Arial" w:cs="Arial"/>
+          <w:color w:val="000000" w:themeColor="text1"/>
+          <w:sz w:val="24"/>
+          <w:szCs w:val="24"/>
+        </w:rPr>
+        <w:t>}}{</w:t>
+      </w:r>
+      <w:proofErr w:type="gramEnd"/>
+      <w:r>
+        <w:rPr>
+          <w:rFonts w:ascii="Arial" w:hAnsi="Arial" w:cs="Arial"/>
+          <w:color w:val="000000" w:themeColor="text1"/>
+          <w:sz w:val="24"/>
+          <w:szCs w:val="24"/>
+        </w:rPr>
+        <w:t xml:space="preserve">{TEXTO_APRESENTACAO}}. A proposição foi encaminhada à Comissão de Justiça e Redação, onde recebeu parecer favorável à sua tramitação. Em seguida, o Projeto foi encaminhado à Comissão de Obras, Serviços Públicos e Atividades Privadas, à Comissão de Educação Saúde e Assistência Social, e, por fim, a esta Comissão de Finanças e Orçamento, a fim de ser analisada quanto a seus aspectos orçamentários financeiros e outros, conforme previsto no artigo 45 do Regimento Interno. </w:t>
       </w:r>
     </w:p>
     <w:p>
@@ -256,7 +336,25 @@
           <w:sz w:val="24"/>
           <w:szCs w:val="24"/>
         </w:rPr>
-        <w:t xml:space="preserve">Desta forma, quanto aos aspectos que nos compete examinar, voto favoravelmente à tramitação do {{TIPO_PROJETO}} nº {{NUMERO_PROJETO}}, de autoria do </w:t>
+        <w:t>Desta forma, quanto aos aspectos que nos compete examinar, voto favoravelmente à tramitação do {{TIPO_PROJETO}} nº {{</w:t>
+      </w:r>
+      <w:proofErr w:type="gramStart"/>
+      <w:r>
+        <w:rPr>
+          <w:rFonts w:ascii="Arial" w:hAnsi="Arial" w:cs="Arial"/>
+          <w:sz w:val="24"/>
+          <w:szCs w:val="24"/>
+        </w:rPr>
+        <w:t>NUMERO</w:t>
+      </w:r>
+      <w:proofErr w:type="gramEnd"/>
+      <w:r>
+        <w:rPr>
+          <w:rFonts w:ascii="Arial" w:hAnsi="Arial" w:cs="Arial"/>
+          <w:sz w:val="24"/>
+          <w:szCs w:val="24"/>
+        </w:rPr>
+        <w:t xml:space="preserve">_PROJETO}}, de autoria do </w:t>
       </w:r>
       <w:r>
         <w:rPr>
@@ -523,13 +621,17 @@
         <w:jc w:val="center"/>
         <w:rPr>
           <w:rFonts w:ascii="Arial" w:hAnsi="Arial" w:cs="Arial"/>
-          <w:sz w:val="24"/>
-          <w:szCs w:val="24"/>
-        </w:rPr>
-      </w:pPr>
-      <w:r>
-        <w:rPr>
-          <w:rFonts w:ascii="Arial" w:hAnsi="Arial" w:cs="Arial"/>
+          <w:b/>
+          <w:bCs/>
+          <w:sz w:val="24"/>
+          <w:szCs w:val="24"/>
+        </w:rPr>
+      </w:pPr>
+      <w:r>
+        <w:rPr>
+          <w:rFonts w:ascii="Arial" w:hAnsi="Arial" w:cs="Arial"/>
+          <w:b/>
+          <w:bCs/>
           <w:sz w:val="24"/>
           <w:szCs w:val="24"/>
         </w:rPr>
@@ -542,13 +644,17 @@
         <w:jc w:val="center"/>
         <w:rPr>
           <w:rFonts w:ascii="Arial" w:hAnsi="Arial" w:cs="Arial"/>
-          <w:sz w:val="24"/>
-          <w:szCs w:val="24"/>
-        </w:rPr>
-      </w:pPr>
-      <w:r>
-        <w:rPr>
-          <w:rFonts w:ascii="Arial" w:hAnsi="Arial" w:cs="Arial"/>
+          <w:b/>
+          <w:bCs/>
+          <w:sz w:val="24"/>
+          <w:szCs w:val="24"/>
+        </w:rPr>
+      </w:pPr>
+      <w:r>
+        <w:rPr>
+          <w:rFonts w:ascii="Arial" w:hAnsi="Arial" w:cs="Arial"/>
+          <w:b/>
+          <w:bCs/>
           <w:sz w:val="24"/>
           <w:szCs w:val="24"/>
         </w:rPr>
@@ -561,6 +667,8 @@
         <w:jc w:val="center"/>
         <w:rPr>
           <w:rFonts w:ascii="Arial" w:hAnsi="Arial" w:cs="Arial"/>
+          <w:b/>
+          <w:bCs/>
           <w:sz w:val="24"/>
           <w:szCs w:val="24"/>
         </w:rPr>
@@ -572,6 +680,8 @@
         <w:jc w:val="center"/>
         <w:rPr>
           <w:rFonts w:ascii="Arial" w:hAnsi="Arial" w:cs="Arial"/>
+          <w:b/>
+          <w:bCs/>
           <w:sz w:val="24"/>
           <w:szCs w:val="24"/>
         </w:rPr>
@@ -583,6 +693,8 @@
         <w:jc w:val="center"/>
         <w:rPr>
           <w:rFonts w:ascii="Arial" w:hAnsi="Arial" w:cs="Arial"/>
+          <w:b/>
+          <w:bCs/>
           <w:sz w:val="24"/>
           <w:szCs w:val="24"/>
         </w:rPr>
@@ -594,13 +706,17 @@
         <w:jc w:val="center"/>
         <w:rPr>
           <w:rFonts w:ascii="Arial" w:hAnsi="Arial" w:cs="Arial"/>
-          <w:sz w:val="24"/>
-          <w:szCs w:val="24"/>
-        </w:rPr>
-      </w:pPr>
-      <w:r>
-        <w:rPr>
-          <w:rFonts w:ascii="Arial" w:hAnsi="Arial" w:cs="Arial"/>
+          <w:b/>
+          <w:bCs/>
+          <w:sz w:val="24"/>
+          <w:szCs w:val="24"/>
+        </w:rPr>
+      </w:pPr>
+      <w:r>
+        <w:rPr>
+          <w:rFonts w:ascii="Arial" w:hAnsi="Arial" w:cs="Arial"/>
+          <w:b/>
+          <w:bCs/>
           <w:sz w:val="24"/>
           <w:szCs w:val="24"/>
         </w:rPr>
@@ -613,13 +729,17 @@
         <w:jc w:val="center"/>
         <w:rPr>
           <w:rFonts w:ascii="Arial" w:hAnsi="Arial" w:cs="Arial"/>
-          <w:sz w:val="24"/>
-          <w:szCs w:val="24"/>
-        </w:rPr>
-      </w:pPr>
-      <w:r>
-        <w:rPr>
-          <w:rFonts w:ascii="Arial" w:hAnsi="Arial" w:cs="Arial"/>
+          <w:b/>
+          <w:bCs/>
+          <w:sz w:val="24"/>
+          <w:szCs w:val="24"/>
+        </w:rPr>
+      </w:pPr>
+      <w:r>
+        <w:rPr>
+          <w:rFonts w:ascii="Arial" w:hAnsi="Arial" w:cs="Arial"/>
+          <w:b/>
+          <w:bCs/>
           <w:sz w:val="24"/>
           <w:szCs w:val="24"/>
         </w:rPr>

--- a/templates_docx/template_cfo.docx
+++ b/templates_docx/template_cfo.docx
@@ -28,27 +28,25 @@
           <w:sz w:val="24"/>
           <w:szCs w:val="24"/>
         </w:rPr>
-        <w:t>PARECER Nº {{</w:t>
-      </w:r>
-      <w:proofErr w:type="gramStart"/>
-      <w:r>
-        <w:rPr>
-          <w:rFonts w:ascii="Arial" w:hAnsi="Arial" w:cs="Arial"/>
-          <w:b/>
-          <w:sz w:val="24"/>
-          <w:szCs w:val="24"/>
-        </w:rPr>
-        <w:t>NUMERO</w:t>
-      </w:r>
-      <w:proofErr w:type="gramEnd"/>
-      <w:r>
-        <w:rPr>
-          <w:rFonts w:ascii="Arial" w:hAnsi="Arial" w:cs="Arial"/>
-          <w:b/>
-          <w:sz w:val="24"/>
-          <w:szCs w:val="24"/>
-        </w:rPr>
-        <w:t xml:space="preserve">_PARECER}} DA COMISSÃO DE FINANÇAS E ORÇAMENTO </w:t>
+        <w:t xml:space="preserve">PARECER Nº </w:t>
+      </w:r>
+      <w:r>
+        <w:rPr>
+          <w:rFonts w:ascii="Arial" w:hAnsi="Arial" w:cs="Arial"/>
+          <w:b/>
+          <w:sz w:val="24"/>
+          <w:szCs w:val="24"/>
+        </w:rPr>
+        <w:t>{{NUMERO_PARECER}}</w:t>
+      </w:r>
+      <w:r>
+        <w:rPr>
+          <w:rFonts w:ascii="Arial" w:hAnsi="Arial" w:cs="Arial"/>
+          <w:b/>
+          <w:sz w:val="24"/>
+          <w:szCs w:val="24"/>
+        </w:rPr>
+        <w:t xml:space="preserve"> DA COMISSÃO DE FINANÇAS E ORÇAMENTO </w:t>
       </w:r>
     </w:p>
     <w:p>
@@ -76,27 +74,34 @@
           <w:sz w:val="24"/>
           <w:szCs w:val="24"/>
         </w:rPr>
-        <w:t>{{TIPO_PROJETO}} Nº {{</w:t>
-      </w:r>
-      <w:proofErr w:type="gramStart"/>
-      <w:r>
-        <w:rPr>
-          <w:rFonts w:ascii="Arial" w:hAnsi="Arial" w:cs="Arial"/>
-          <w:b/>
-          <w:sz w:val="24"/>
-          <w:szCs w:val="24"/>
-        </w:rPr>
-        <w:t>NUMERO</w:t>
-      </w:r>
-      <w:proofErr w:type="gramEnd"/>
-      <w:r>
-        <w:rPr>
-          <w:rFonts w:ascii="Arial" w:hAnsi="Arial" w:cs="Arial"/>
-          <w:b/>
-          <w:sz w:val="24"/>
-          <w:szCs w:val="24"/>
-        </w:rPr>
-        <w:t>_PROJETO}}, DE {{DATA_PROJETO}}</w:t>
+        <w:t xml:space="preserve">{{TIPO_PROJETO}} Nº </w:t>
+      </w:r>
+      <w:r>
+        <w:rPr>
+          <w:rFonts w:ascii="Arial" w:hAnsi="Arial" w:cs="Arial"/>
+          <w:b/>
+          <w:sz w:val="24"/>
+          <w:szCs w:val="24"/>
+        </w:rPr>
+        <w:t>{{NUMERO_PROJETO</w:t>
+      </w:r>
+      <w:r>
+        <w:rPr>
+          <w:rFonts w:ascii="Arial" w:hAnsi="Arial" w:cs="Arial"/>
+          <w:b/>
+          <w:sz w:val="24"/>
+          <w:szCs w:val="24"/>
+        </w:rPr>
+        <w:t>}}</w:t>
+      </w:r>
+      <w:r>
+        <w:rPr>
+          <w:rFonts w:ascii="Arial" w:hAnsi="Arial" w:cs="Arial"/>
+          <w:b/>
+          <w:sz w:val="24"/>
+          <w:szCs w:val="24"/>
+        </w:rPr>
+        <w:t>, DE {{DATA_PROJETO}}</w:t>
       </w:r>
     </w:p>
     <w:p>
@@ -171,9 +176,8 @@
           <w:sz w:val="24"/>
           <w:szCs w:val="24"/>
         </w:rPr>
-        <w:t>O {{TIPO_PROJETO}} nº {{</w:t>
-      </w:r>
-      <w:proofErr w:type="gramStart"/>
+        <w:t xml:space="preserve">O {{TIPO_PROJETO}} nº </w:t>
+      </w:r>
       <w:r>
         <w:rPr>
           <w:rFonts w:ascii="Arial" w:hAnsi="Arial" w:cs="Arial"/>
@@ -181,9 +185,8 @@
           <w:sz w:val="24"/>
           <w:szCs w:val="24"/>
         </w:rPr>
-        <w:t>NUMERO</w:t>
-      </w:r>
-      <w:proofErr w:type="gramEnd"/>
+        <w:t>{{NUMERO_PROJETO</w:t>
+      </w:r>
       <w:r>
         <w:rPr>
           <w:rFonts w:ascii="Arial" w:hAnsi="Arial" w:cs="Arial"/>
@@ -191,7 +194,16 @@
           <w:sz w:val="24"/>
           <w:szCs w:val="24"/>
         </w:rPr>
-        <w:t xml:space="preserve">_PROJETO}}, {{REGIME_URGENCIA}} de autoria do {{AUTORIA}}, {{EMENTA}}. </w:t>
+        <w:t>}}</w:t>
+      </w:r>
+      <w:r>
+        <w:rPr>
+          <w:rFonts w:ascii="Arial" w:hAnsi="Arial" w:cs="Arial"/>
+          <w:color w:val="000000" w:themeColor="text1"/>
+          <w:sz w:val="24"/>
+          <w:szCs w:val="24"/>
+        </w:rPr>
+        <w:t xml:space="preserve">, {{REGIME_URGENCIA}} de autoria do {{AUTORIA}}, {{EMENTA}}. </w:t>
       </w:r>
     </w:p>
     <w:p>
@@ -235,9 +247,8 @@
           <w:sz w:val="24"/>
           <w:szCs w:val="24"/>
         </w:rPr>
-        <w:t>Nos termos do Regimento Interno, a propositura foi protocolada no dia {{DATA_PROTOCOLO</w:t>
-      </w:r>
-      <w:proofErr w:type="gramStart"/>
+        <w:t xml:space="preserve">Nos termos do Regimento Interno, a propositura foi protocolada no dia </w:t>
+      </w:r>
       <w:r>
         <w:rPr>
           <w:rFonts w:ascii="Arial" w:hAnsi="Arial" w:cs="Arial"/>
@@ -245,9 +256,8 @@
           <w:sz w:val="24"/>
           <w:szCs w:val="24"/>
         </w:rPr>
-        <w:t>}}{</w:t>
-      </w:r>
-      <w:proofErr w:type="gramEnd"/>
+        <w:t>{{DATA_PROTOCOLO}}</w:t>
+      </w:r>
       <w:r>
         <w:rPr>
           <w:rFonts w:ascii="Arial" w:hAnsi="Arial" w:cs="Arial"/>
@@ -255,7 +265,16 @@
           <w:sz w:val="24"/>
           <w:szCs w:val="24"/>
         </w:rPr>
-        <w:t xml:space="preserve">{TEXTO_APRESENTACAO}}. A proposição foi encaminhada à Comissão de Justiça e Redação, onde recebeu parecer favorável à sua tramitação. Em seguida, o Projeto foi encaminhado à Comissão de Obras, Serviços Públicos e Atividades Privadas, à Comissão de Educação Saúde e Assistência Social, e, por fim, a esta Comissão de Finanças e Orçamento, a fim de ser analisada quanto a seus aspectos orçamentários financeiros e outros, conforme previsto no artigo 45 do Regimento Interno. </w:t>
+        <w:t>{{TEXTO_APRESENTACAO}}</w:t>
+      </w:r>
+      <w:r>
+        <w:rPr>
+          <w:rFonts w:ascii="Arial" w:hAnsi="Arial" w:cs="Arial"/>
+          <w:color w:val="000000" w:themeColor="text1"/>
+          <w:sz w:val="24"/>
+          <w:szCs w:val="24"/>
+        </w:rPr>
+        <w:t xml:space="preserve">. A proposição foi encaminhada à Comissão de Justiça e Redação, onde recebeu parecer favorável à sua tramitação. Em seguida, o Projeto foi encaminhado à Comissão de Obras, Serviços Públicos e Atividades Privadas, à Comissão de Educação Saúde e Assistência Social, e, por fim, a esta Comissão de Finanças e Orçamento, a fim de ser analisada quanto a seus aspectos orçamentários financeiros e outros, conforme previsto no artigo 45 do Regimento Interno. </w:t>
       </w:r>
     </w:p>
     <w:p>
@@ -336,25 +355,25 @@
           <w:sz w:val="24"/>
           <w:szCs w:val="24"/>
         </w:rPr>
-        <w:t>Desta forma, quanto aos aspectos que nos compete examinar, voto favoravelmente à tramitação do {{TIPO_PROJETO}} nº {{</w:t>
-      </w:r>
-      <w:proofErr w:type="gramStart"/>
-      <w:r>
-        <w:rPr>
-          <w:rFonts w:ascii="Arial" w:hAnsi="Arial" w:cs="Arial"/>
-          <w:sz w:val="24"/>
-          <w:szCs w:val="24"/>
-        </w:rPr>
-        <w:t>NUMERO</w:t>
-      </w:r>
-      <w:proofErr w:type="gramEnd"/>
-      <w:r>
-        <w:rPr>
-          <w:rFonts w:ascii="Arial" w:hAnsi="Arial" w:cs="Arial"/>
-          <w:sz w:val="24"/>
-          <w:szCs w:val="24"/>
-        </w:rPr>
-        <w:t xml:space="preserve">_PROJETO}}, de autoria do </w:t>
+        <w:t xml:space="preserve">Desta forma, quanto aos aspectos que nos compete examinar, voto favoravelmente à tramitação do {{TIPO_PROJETO}} nº </w:t>
+      </w:r>
+      <w:r>
+        <w:rPr>
+          <w:rFonts w:ascii="Arial" w:hAnsi="Arial" w:cs="Arial"/>
+          <w:b/>
+          <w:bCs/>
+          <w:sz w:val="24"/>
+          <w:szCs w:val="24"/>
+        </w:rPr>
+        <w:t>{{NUMERO_PROJETO}}</w:t>
+      </w:r>
+      <w:r>
+        <w:rPr>
+          <w:rFonts w:ascii="Arial" w:hAnsi="Arial" w:cs="Arial"/>
+          <w:sz w:val="24"/>
+          <w:szCs w:val="24"/>
+        </w:rPr>
+        <w:t xml:space="preserve">, de autoria do </w:t>
       </w:r>
       <w:r>
         <w:rPr>
